--- a/HibernateNotes.docx
+++ b/HibernateNotes.docx
@@ -39,6 +39,9 @@
       </w:pPr>
       <w:r>
         <w:t xml:space="preserve">This will drop old table and create new table  </w:t>
+      </w:r>
+      <w:r>
+        <w:t>-create new entire schema</w:t>
       </w:r>
       <w:bookmarkStart w:id="0" w:name="_GoBack"/>
       <w:bookmarkEnd w:id="0"/>

--- a/HibernateNotes.docx
+++ b/HibernateNotes.docx
@@ -22,6 +22,23 @@
           <w:numId w:val="1"/>
         </w:numPr>
       </w:pPr>
+      <w:proofErr w:type="spellStart"/>
+      <w:r>
+        <w:t>SessionFactory</w:t>
+      </w:r>
+      <w:proofErr w:type="spellEnd"/>
+      <w:r>
+        <w:t xml:space="preserve"> created once per applications</w:t>
+      </w:r>
+    </w:p>
+    <w:p>
+      <w:pPr>
+        <w:pStyle w:val="ListParagraph"/>
+        <w:numPr>
+          <w:ilvl w:val="0"/>
+          <w:numId w:val="1"/>
+        </w:numPr>
+      </w:pPr>
       <w:r>
         <w:t>&lt;property name="hbm2ddl.auto"&gt;create&lt;/property&gt;</w:t>
       </w:r>
@@ -43,6 +60,267 @@
       <w:r>
         <w:t>-create new entire schema</w:t>
       </w:r>
+    </w:p>
+    <w:p>
+      <w:pPr>
+        <w:pStyle w:val="ListParagraph"/>
+        <w:numPr>
+          <w:ilvl w:val="0"/>
+          <w:numId w:val="1"/>
+        </w:numPr>
+      </w:pPr>
+      <w:r>
+        <w:t>&lt;property name="hbm2ddl.auto"&gt;update&lt;/property&gt;</w:t>
+      </w:r>
+    </w:p>
+    <w:p>
+      <w:pPr>
+        <w:pStyle w:val="ListParagraph"/>
+        <w:numPr>
+          <w:ilvl w:val="1"/>
+          <w:numId w:val="1"/>
+        </w:numPr>
+      </w:pPr>
+      <w:r>
+        <w:t>This will update table instead of drop the table  and create new table</w:t>
+      </w:r>
+    </w:p>
+    <w:p>
+      <w:pPr>
+        <w:pStyle w:val="ListParagraph"/>
+        <w:numPr>
+          <w:ilvl w:val="0"/>
+          <w:numId w:val="1"/>
+        </w:numPr>
+      </w:pPr>
+      <w:r>
+        <w:t>&lt;property name="</w:t>
+      </w:r>
+      <w:proofErr w:type="spellStart"/>
+      <w:r>
+        <w:t>hibernate.show_sql</w:t>
+      </w:r>
+      <w:proofErr w:type="spellEnd"/>
+      <w:r>
+        <w:t>"&gt;true&lt;/property&gt;</w:t>
+      </w:r>
+    </w:p>
+    <w:p>
+      <w:pPr>
+        <w:pStyle w:val="ListParagraph"/>
+        <w:numPr>
+          <w:ilvl w:val="1"/>
+          <w:numId w:val="1"/>
+        </w:numPr>
+      </w:pPr>
+      <w:r>
+        <w:t xml:space="preserve">Printing out </w:t>
+      </w:r>
+      <w:proofErr w:type="spellStart"/>
+      <w:r>
+        <w:t>sql</w:t>
+      </w:r>
+      <w:proofErr w:type="spellEnd"/>
+      <w:r>
+        <w:t xml:space="preserve"> queries on console if value is true </w:t>
+      </w:r>
+    </w:p>
+    <w:p>
+      <w:pPr>
+        <w:pStyle w:val="ListParagraph"/>
+        <w:numPr>
+          <w:ilvl w:val="0"/>
+          <w:numId w:val="1"/>
+        </w:numPr>
+      </w:pPr>
+      <w:r>
+        <w:t>@Entity (name="USER_DETAILS")</w:t>
+      </w:r>
+    </w:p>
+    <w:p>
+      <w:pPr>
+        <w:pStyle w:val="ListParagraph"/>
+        <w:numPr>
+          <w:ilvl w:val="1"/>
+          <w:numId w:val="1"/>
+        </w:numPr>
+      </w:pPr>
+      <w:r>
+        <w:t>Hibernate will create table name with USER_DETAILS</w:t>
+      </w:r>
+    </w:p>
+    <w:p>
+      <w:pPr>
+        <w:pStyle w:val="ListParagraph"/>
+        <w:numPr>
+          <w:ilvl w:val="0"/>
+          <w:numId w:val="1"/>
+        </w:numPr>
+      </w:pPr>
+      <w:r>
+        <w:t>We can set @Column(name=”USER_ID”)  also above getter method of that attribute also</w:t>
+      </w:r>
+    </w:p>
+    <w:p>
+      <w:pPr>
+        <w:pStyle w:val="ListParagraph"/>
+        <w:numPr>
+          <w:ilvl w:val="0"/>
+          <w:numId w:val="1"/>
+        </w:numPr>
+      </w:pPr>
+      <w:r>
+        <w:t>@</w:t>
+      </w:r>
+      <w:proofErr w:type="spellStart"/>
+      <w:r>
+        <w:t>Basic:treated</w:t>
+      </w:r>
+      <w:proofErr w:type="spellEnd"/>
+      <w:r>
+        <w:t xml:space="preserve"> as field persisted </w:t>
+      </w:r>
+      <w:r>
+        <w:t>:telling hibernate go as it is ,fetch properties ,treat field as default</w:t>
+      </w:r>
+    </w:p>
+    <w:p>
+      <w:pPr>
+        <w:pStyle w:val="ListParagraph"/>
+        <w:numPr>
+          <w:ilvl w:val="0"/>
+          <w:numId w:val="1"/>
+        </w:numPr>
+      </w:pPr>
+      <w:r>
+        <w:t>@</w:t>
+      </w:r>
+      <w:proofErr w:type="spellStart"/>
+      <w:r>
+        <w:t>Transient:ignore</w:t>
+      </w:r>
+      <w:proofErr w:type="spellEnd"/>
+      <w:r>
+        <w:t xml:space="preserve"> this field ,do not add value in this field</w:t>
+      </w:r>
+    </w:p>
+    <w:p>
+      <w:pPr>
+        <w:pStyle w:val="ListParagraph"/>
+        <w:numPr>
+          <w:ilvl w:val="0"/>
+          <w:numId w:val="1"/>
+        </w:numPr>
+      </w:pPr>
+      <w:r>
+        <w:t>@Temporal(</w:t>
+      </w:r>
+      <w:proofErr w:type="spellStart"/>
+      <w:r>
+        <w:t>TemporalType.DATE</w:t>
+      </w:r>
+      <w:proofErr w:type="spellEnd"/>
+      <w:r>
+        <w:t>)</w:t>
+      </w:r>
+      <w:r>
+        <w:t>:getting only date from hibernate</w:t>
+      </w:r>
+    </w:p>
+    <w:p>
+      <w:pPr>
+        <w:pStyle w:val="ListParagraph"/>
+        <w:numPr>
+          <w:ilvl w:val="1"/>
+          <w:numId w:val="1"/>
+        </w:numPr>
+      </w:pPr>
+      <w:r>
+        <w:t xml:space="preserve">If we not put this annotation then date will saved as Date with timestamp so for getting only date we are using this annotation </w:t>
+      </w:r>
+    </w:p>
+    <w:p>
+      <w:pPr>
+        <w:pStyle w:val="ListParagraph"/>
+        <w:numPr>
+          <w:ilvl w:val="0"/>
+          <w:numId w:val="1"/>
+        </w:numPr>
+      </w:pPr>
+      <w:r>
+        <w:t>@</w:t>
+      </w:r>
+      <w:proofErr w:type="spellStart"/>
+      <w:r>
+        <w:t>LOB:Field</w:t>
+      </w:r>
+      <w:proofErr w:type="spellEnd"/>
+      <w:r>
+        <w:t xml:space="preserve"> where we don’t know about how much long it will be for </w:t>
+      </w:r>
+      <w:proofErr w:type="spellStart"/>
+      <w:r>
+        <w:t>ex.Description</w:t>
+      </w:r>
+      <w:proofErr w:type="spellEnd"/>
+      <w:r>
+        <w:t xml:space="preserve"> </w:t>
+      </w:r>
+    </w:p>
+    <w:p>
+      <w:pPr>
+        <w:pStyle w:val="ListParagraph"/>
+        <w:numPr>
+          <w:ilvl w:val="0"/>
+          <w:numId w:val="1"/>
+        </w:numPr>
+      </w:pPr>
+      <w:proofErr w:type="spellStart"/>
+      <w:r>
+        <w:t>session.get</w:t>
+      </w:r>
+      <w:proofErr w:type="spellEnd"/>
+      <w:r>
+        <w:t>(</w:t>
+      </w:r>
+      <w:proofErr w:type="spellStart"/>
+      <w:r>
+        <w:t>UserDetails.class</w:t>
+      </w:r>
+      <w:proofErr w:type="spellEnd"/>
+      <w:r>
+        <w:t>, 6);</w:t>
+      </w:r>
+    </w:p>
+    <w:p>
+      <w:pPr>
+        <w:pStyle w:val="ListParagraph"/>
+        <w:numPr>
+          <w:ilvl w:val="1"/>
+          <w:numId w:val="1"/>
+        </w:numPr>
+      </w:pPr>
+      <w:r>
+        <w:t>first argument is class name</w:t>
+      </w:r>
+    </w:p>
+    <w:p>
+      <w:pPr>
+        <w:pStyle w:val="ListParagraph"/>
+        <w:numPr>
+          <w:ilvl w:val="1"/>
+          <w:numId w:val="1"/>
+        </w:numPr>
+      </w:pPr>
+      <w:r>
+        <w:t>second argument is primary key</w:t>
+      </w:r>
+    </w:p>
+    <w:p>
+      <w:pPr>
+        <w:pStyle w:val="ListParagraph"/>
+        <w:ind w:left="1440"/>
+      </w:pPr>
       <w:bookmarkStart w:id="0" w:name="_GoBack"/>
       <w:bookmarkEnd w:id="0"/>
     </w:p>
@@ -63,7 +341,7 @@
   <w:abstractNum w:abstractNumId="0">
     <w:nsid w:val="23232BDF"/>
     <w:multiLevelType w:val="hybridMultilevel"/>
-    <w:tmpl w:val="A982828A"/>
+    <w:tmpl w:val="897CBA0A"/>
     <w:lvl w:ilvl="0" w:tplc="04090001">
       <w:start w:val="1"/>
       <w:numFmt w:val="bullet"/>

--- a/HibernateNotes.docx
+++ b/HibernateNotes.docx
@@ -22,6 +22,23 @@
           <w:numId w:val="1"/>
         </w:numPr>
       </w:pPr>
+      <w:proofErr w:type="spellStart"/>
+      <w:r>
+        <w:t>SessionFactory</w:t>
+      </w:r>
+      <w:proofErr w:type="spellEnd"/>
+      <w:r>
+        <w:t xml:space="preserve"> created once per applications</w:t>
+      </w:r>
+    </w:p>
+    <w:p>
+      <w:pPr>
+        <w:pStyle w:val="ListParagraph"/>
+        <w:numPr>
+          <w:ilvl w:val="0"/>
+          <w:numId w:val="1"/>
+        </w:numPr>
+      </w:pPr>
       <w:r>
         <w:t>&lt;property name="hbm2ddl.auto"&gt;create&lt;/property&gt;</w:t>
       </w:r>
@@ -38,14 +55,579 @@
         </w:numPr>
       </w:pPr>
       <w:r>
-        <w:t xml:space="preserve">This will drop old table and create new table  </w:t>
-      </w:r>
-      <w:r>
-        <w:t>-create new entire schema</w:t>
-      </w:r>
+        <w:t>This will drop old table and create new table  -create new entire schema</w:t>
+      </w:r>
+    </w:p>
+    <w:p>
+      <w:pPr>
+        <w:pStyle w:val="ListParagraph"/>
+        <w:numPr>
+          <w:ilvl w:val="0"/>
+          <w:numId w:val="1"/>
+        </w:numPr>
+      </w:pPr>
+      <w:r>
+        <w:t>&lt;property name="hbm2ddl.auto"&gt;update&lt;/property&gt;</w:t>
+      </w:r>
+    </w:p>
+    <w:p>
+      <w:pPr>
+        <w:pStyle w:val="ListParagraph"/>
+        <w:numPr>
+          <w:ilvl w:val="1"/>
+          <w:numId w:val="1"/>
+        </w:numPr>
+      </w:pPr>
+      <w:r>
+        <w:t>This will update table instead of drop the table  and create new table</w:t>
+      </w:r>
+    </w:p>
+    <w:p>
+      <w:pPr>
+        <w:pStyle w:val="ListParagraph"/>
+        <w:numPr>
+          <w:ilvl w:val="0"/>
+          <w:numId w:val="1"/>
+        </w:numPr>
+      </w:pPr>
+      <w:r>
+        <w:t>&lt;property name="</w:t>
+      </w:r>
+      <w:proofErr w:type="spellStart"/>
+      <w:r>
+        <w:t>hibernate.show_sql</w:t>
+      </w:r>
+      <w:proofErr w:type="spellEnd"/>
+      <w:r>
+        <w:t>"&gt;true&lt;/property&gt;</w:t>
+      </w:r>
+    </w:p>
+    <w:p>
+      <w:pPr>
+        <w:pStyle w:val="ListParagraph"/>
+        <w:numPr>
+          <w:ilvl w:val="1"/>
+          <w:numId w:val="1"/>
+        </w:numPr>
+      </w:pPr>
+      <w:r>
+        <w:t xml:space="preserve">Printing out </w:t>
+      </w:r>
+      <w:proofErr w:type="spellStart"/>
+      <w:r>
+        <w:t>sql</w:t>
+      </w:r>
+      <w:proofErr w:type="spellEnd"/>
+      <w:r>
+        <w:t xml:space="preserve"> queries on console if value is true </w:t>
+      </w:r>
+    </w:p>
+    <w:p>
+      <w:pPr>
+        <w:pStyle w:val="ListParagraph"/>
+        <w:numPr>
+          <w:ilvl w:val="0"/>
+          <w:numId w:val="1"/>
+        </w:numPr>
+      </w:pPr>
+      <w:r>
+        <w:t>@Entity (name="USER_DETAILS")</w:t>
+      </w:r>
+    </w:p>
+    <w:p>
+      <w:pPr>
+        <w:pStyle w:val="ListParagraph"/>
+        <w:numPr>
+          <w:ilvl w:val="1"/>
+          <w:numId w:val="1"/>
+        </w:numPr>
+      </w:pPr>
+      <w:r>
+        <w:t>Hibernate will create table name with USER_DETAILS</w:t>
+      </w:r>
+    </w:p>
+    <w:p>
+      <w:pPr>
+        <w:pStyle w:val="ListParagraph"/>
+        <w:numPr>
+          <w:ilvl w:val="0"/>
+          <w:numId w:val="1"/>
+        </w:numPr>
+      </w:pPr>
+      <w:r>
+        <w:t>We can set @Column(name=”USER_ID”)  also above getter method of that attribute also</w:t>
+      </w:r>
+    </w:p>
+    <w:p>
+      <w:pPr>
+        <w:pStyle w:val="ListParagraph"/>
+        <w:numPr>
+          <w:ilvl w:val="0"/>
+          <w:numId w:val="1"/>
+        </w:numPr>
+      </w:pPr>
+      <w:r>
+        <w:t>@</w:t>
+      </w:r>
+      <w:proofErr w:type="spellStart"/>
+      <w:r>
+        <w:t>Basic:treated</w:t>
+      </w:r>
+      <w:proofErr w:type="spellEnd"/>
+      <w:r>
+        <w:t xml:space="preserve"> as field persisted :telling hibernate go as it is ,fetch properties ,treat field as default</w:t>
+      </w:r>
+    </w:p>
+    <w:p>
+      <w:pPr>
+        <w:pStyle w:val="ListParagraph"/>
+        <w:numPr>
+          <w:ilvl w:val="0"/>
+          <w:numId w:val="1"/>
+        </w:numPr>
+      </w:pPr>
+      <w:r>
+        <w:t>@</w:t>
+      </w:r>
+      <w:proofErr w:type="spellStart"/>
+      <w:r>
+        <w:t>Transient:ignore</w:t>
+      </w:r>
+      <w:proofErr w:type="spellEnd"/>
+      <w:r>
+        <w:t xml:space="preserve"> this field ,do not add value in this field</w:t>
+      </w:r>
+    </w:p>
+    <w:p>
+      <w:pPr>
+        <w:pStyle w:val="ListParagraph"/>
+        <w:numPr>
+          <w:ilvl w:val="0"/>
+          <w:numId w:val="1"/>
+        </w:numPr>
+      </w:pPr>
+      <w:r>
+        <w:t>@Temporal(</w:t>
+      </w:r>
+      <w:proofErr w:type="spellStart"/>
+      <w:r>
+        <w:t>TemporalType.DATE</w:t>
+      </w:r>
+      <w:proofErr w:type="spellEnd"/>
+      <w:r>
+        <w:t>)</w:t>
+      </w:r>
+      <w:r>
+        <w:t>:getting only date from hibernate</w:t>
+      </w:r>
+    </w:p>
+    <w:p>
+      <w:pPr>
+        <w:pStyle w:val="ListParagraph"/>
+        <w:numPr>
+          <w:ilvl w:val="1"/>
+          <w:numId w:val="1"/>
+        </w:numPr>
+      </w:pPr>
+      <w:r>
+        <w:t xml:space="preserve">If we not put this annotation then date will saved as Date with timestamp so for getting only date we are using this annotation </w:t>
+      </w:r>
+    </w:p>
+    <w:p>
+      <w:pPr>
+        <w:pStyle w:val="ListParagraph"/>
+        <w:numPr>
+          <w:ilvl w:val="0"/>
+          <w:numId w:val="1"/>
+        </w:numPr>
+      </w:pPr>
+      <w:r>
+        <w:t>@</w:t>
+      </w:r>
+      <w:proofErr w:type="spellStart"/>
+      <w:r>
+        <w:t>LOB:Field</w:t>
+      </w:r>
+      <w:proofErr w:type="spellEnd"/>
+      <w:r>
+        <w:t xml:space="preserve"> where we don’t know about how much long it will be for </w:t>
+      </w:r>
+      <w:proofErr w:type="spellStart"/>
+      <w:r>
+        <w:t>ex.Description</w:t>
+      </w:r>
+      <w:proofErr w:type="spellEnd"/>
+      <w:r>
+        <w:t xml:space="preserve"> </w:t>
+      </w:r>
+    </w:p>
+    <w:p>
+      <w:pPr>
+        <w:pStyle w:val="ListParagraph"/>
+        <w:numPr>
+          <w:ilvl w:val="0"/>
+          <w:numId w:val="1"/>
+        </w:numPr>
+      </w:pPr>
+      <w:proofErr w:type="spellStart"/>
+      <w:r>
+        <w:t>session.get</w:t>
+      </w:r>
+      <w:proofErr w:type="spellEnd"/>
+      <w:r>
+        <w:t>(</w:t>
+      </w:r>
+      <w:proofErr w:type="spellStart"/>
+      <w:r>
+        <w:t>UserDetails.class</w:t>
+      </w:r>
+      <w:proofErr w:type="spellEnd"/>
+      <w:r>
+        <w:t>, 6);</w:t>
+      </w:r>
+    </w:p>
+    <w:p>
+      <w:pPr>
+        <w:pStyle w:val="ListParagraph"/>
+        <w:numPr>
+          <w:ilvl w:val="1"/>
+          <w:numId w:val="1"/>
+        </w:numPr>
+      </w:pPr>
+      <w:r>
+        <w:t>first argument is class name</w:t>
+      </w:r>
+    </w:p>
+    <w:p>
+      <w:pPr>
+        <w:pStyle w:val="ListParagraph"/>
+        <w:numPr>
+          <w:ilvl w:val="1"/>
+          <w:numId w:val="1"/>
+        </w:numPr>
+      </w:pPr>
+      <w:r>
+        <w:t>second argument is primary key</w:t>
+      </w:r>
+    </w:p>
+    <w:p>
+      <w:pPr>
+        <w:pStyle w:val="ListParagraph"/>
+        <w:numPr>
+          <w:ilvl w:val="0"/>
+          <w:numId w:val="1"/>
+        </w:numPr>
+      </w:pPr>
+      <w:r>
+        <w:t>@</w:t>
+      </w:r>
+      <w:proofErr w:type="spellStart"/>
+      <w:r>
+        <w:t>GeneratedValue</w:t>
+      </w:r>
+      <w:r>
+        <w:t>:Generate</w:t>
+      </w:r>
+      <w:proofErr w:type="spellEnd"/>
+      <w:r>
+        <w:t xml:space="preserve"> automatic value for primary key</w:t>
+      </w:r>
+    </w:p>
+    <w:p>
+      <w:pPr>
+        <w:pStyle w:val="ListParagraph"/>
+        <w:numPr>
+          <w:ilvl w:val="0"/>
+          <w:numId w:val="1"/>
+        </w:numPr>
+      </w:pPr>
+      <w:r>
+        <w:t>@</w:t>
+      </w:r>
+      <w:proofErr w:type="spellStart"/>
+      <w:r>
+        <w:t>GeneratedValue</w:t>
+      </w:r>
+      <w:proofErr w:type="spellEnd"/>
+      <w:r>
+        <w:t>(strategy=</w:t>
+      </w:r>
+      <w:proofErr w:type="spellStart"/>
+      <w:r>
+        <w:t>GenerationType.AUTO</w:t>
+      </w:r>
+      <w:proofErr w:type="spellEnd"/>
+      <w:r>
+        <w:t>)</w:t>
+      </w:r>
+      <w:r>
+        <w:t>: according to DB it will create primary key</w:t>
+      </w:r>
+    </w:p>
+    <w:p>
+      <w:pPr>
+        <w:pStyle w:val="ListParagraph"/>
+        <w:numPr>
+          <w:ilvl w:val="0"/>
+          <w:numId w:val="1"/>
+        </w:numPr>
+      </w:pPr>
+      <w:r>
+        <w:t>@</w:t>
+      </w:r>
+      <w:proofErr w:type="spellStart"/>
+      <w:r>
+        <w:t>Embeddable</w:t>
+      </w:r>
+      <w:r>
+        <w:t>:we</w:t>
+      </w:r>
+      <w:proofErr w:type="spellEnd"/>
+      <w:r>
+        <w:t xml:space="preserve"> can use this for embedded class to another class object </w:t>
+      </w:r>
+    </w:p>
+    <w:p>
+      <w:pPr>
+        <w:pStyle w:val="ListParagraph"/>
+      </w:pPr>
+      <w:r>
+        <w:t>Like</w:t>
+      </w:r>
+      <w:r>
+        <w:rPr>
+          <w:b/>
+        </w:rPr>
+        <w:t xml:space="preserve"> has a </w:t>
+      </w:r>
+      <w:proofErr w:type="gramStart"/>
+      <w:r>
+        <w:t>relationship :</w:t>
+      </w:r>
+      <w:proofErr w:type="spellStart"/>
+      <w:r>
+        <w:t>Userdetails</w:t>
+      </w:r>
+      <w:proofErr w:type="spellEnd"/>
+      <w:proofErr w:type="gramEnd"/>
+      <w:r>
+        <w:t xml:space="preserve"> has address and address is new class where we have </w:t>
+      </w:r>
+      <w:proofErr w:type="spellStart"/>
+      <w:r>
+        <w:t>street,city,pincode</w:t>
+      </w:r>
+      <w:proofErr w:type="spellEnd"/>
+      <w:r>
+        <w:t xml:space="preserve"> so we are using this annotation in address class for saying that this is embedded class for Address object in </w:t>
+      </w:r>
+      <w:proofErr w:type="spellStart"/>
+      <w:r>
+        <w:t>userdetails</w:t>
+      </w:r>
+      <w:proofErr w:type="spellEnd"/>
+    </w:p>
+    <w:p>
+      <w:pPr>
+        <w:pStyle w:val="ListParagraph"/>
+        <w:numPr>
+          <w:ilvl w:val="0"/>
+          <w:numId w:val="2"/>
+        </w:numPr>
+      </w:pPr>
+      <w:r>
+        <w:t>@</w:t>
+      </w:r>
+      <w:proofErr w:type="spellStart"/>
+      <w:r>
+        <w:t>Embedded</w:t>
+      </w:r>
+      <w:r>
+        <w:t>:in</w:t>
+      </w:r>
+      <w:proofErr w:type="spellEnd"/>
+      <w:r>
+        <w:t xml:space="preserve"> </w:t>
+      </w:r>
+      <w:proofErr w:type="spellStart"/>
+      <w:r>
+        <w:t>Userdetails</w:t>
+      </w:r>
+      <w:proofErr w:type="spellEnd"/>
+      <w:r>
+        <w:t xml:space="preserve"> we put this annotation on address field(not mandatory to put)</w:t>
+      </w:r>
+    </w:p>
+    <w:p>
+      <w:pPr>
+        <w:ind w:left="720"/>
+      </w:pPr>
+      <w:proofErr w:type="gramStart"/>
+      <w:r>
+        <w:t>@</w:t>
+      </w:r>
+      <w:proofErr w:type="spellStart"/>
+      <w:r>
+        <w:t>AttributeOverrides</w:t>
+      </w:r>
+      <w:proofErr w:type="spellEnd"/>
+      <w:r>
+        <w:t>({</w:t>
+      </w:r>
+      <w:proofErr w:type="gramEnd"/>
+    </w:p>
+    <w:p>
+      <w:r>
+        <w:tab/>
+      </w:r>
+      <w:proofErr w:type="gramStart"/>
+      <w:r>
+        <w:t>@AttributeOverride(</w:t>
+      </w:r>
+      <w:proofErr w:type="gramEnd"/>
+      <w:r>
+        <w:t>name="street",column=@Column(name="HOME_STREET_NAME")),</w:t>
+      </w:r>
+    </w:p>
+    <w:p>
+      <w:r>
+        <w:tab/>
+      </w:r>
+      <w:proofErr w:type="gramStart"/>
+      <w:r>
+        <w:t>@AttributeOverride(</w:t>
+      </w:r>
+      <w:proofErr w:type="gramEnd"/>
+      <w:r>
+        <w:t>name="city",column=@Column(name="HOME_CITY_NAME")),</w:t>
+      </w:r>
+    </w:p>
+    <w:p>
+      <w:r>
+        <w:tab/>
+      </w:r>
+      <w:proofErr w:type="gramStart"/>
+      <w:r>
+        <w:t>@AttributeOverride(</w:t>
+      </w:r>
+      <w:proofErr w:type="gramEnd"/>
+      <w:r>
+        <w:t>name="state",column=@Column(name="HOME_STATE_NAME")),</w:t>
+      </w:r>
+    </w:p>
+    <w:p>
+      <w:r>
+        <w:tab/>
+      </w:r>
+      <w:proofErr w:type="gramStart"/>
+      <w:r>
+        <w:t>@AttributeOverride(</w:t>
+      </w:r>
+      <w:proofErr w:type="gramEnd"/>
+      <w:r>
+        <w:t>name="pincode",column=@Column(name="HOME_PINCODE_NAME")),</w:t>
+      </w:r>
+      <w:r>
+        <w:tab/>
+      </w:r>
+    </w:p>
+    <w:p>
+      <w:pPr>
+        <w:ind w:left="720"/>
+      </w:pPr>
+      <w:r>
+        <w:tab/>
+        <w:t>})</w:t>
+      </w:r>
+    </w:p>
+    <w:p>
+      <w:pPr>
+        <w:spacing w:line="240" w:lineRule="auto"/>
+        <w:ind w:left="720"/>
+      </w:pPr>
+      <w:r>
+        <w:t xml:space="preserve">Suppose we have one address class and we have two different address like </w:t>
+      </w:r>
+      <w:proofErr w:type="spellStart"/>
+      <w:r>
+        <w:t>officeaddress</w:t>
+      </w:r>
+      <w:proofErr w:type="spellEnd"/>
+      <w:r>
+        <w:t xml:space="preserve"> and home address that time we use </w:t>
+      </w:r>
+      <w:proofErr w:type="spellStart"/>
+      <w:r>
+        <w:t>A</w:t>
+      </w:r>
+      <w:r>
+        <w:t>ttributeOverride</w:t>
+      </w:r>
+      <w:proofErr w:type="spellEnd"/>
+      <w:r>
+        <w:t xml:space="preserve"> .For that we can use </w:t>
+      </w:r>
+      <w:r>
+        <w:t>@</w:t>
+      </w:r>
+      <w:proofErr w:type="spellStart"/>
+      <w:r>
+        <w:t>AttributeOverride</w:t>
+      </w:r>
+      <w:proofErr w:type="spellEnd"/>
+      <w:r>
+        <w:t xml:space="preserve"> </w:t>
+      </w:r>
+    </w:p>
+    <w:p>
+      <w:pPr>
+        <w:spacing w:line="240" w:lineRule="auto"/>
+        <w:ind w:left="720"/>
+      </w:pPr>
+      <w:proofErr w:type="gramStart"/>
+      <w:r>
+        <w:lastRenderedPageBreak/>
+        <w:t>For any of address to make it separate from another object.</w:t>
+      </w:r>
+      <w:proofErr w:type="gramEnd"/>
+    </w:p>
+    <w:p>
+      <w:pPr>
+        <w:pStyle w:val="ListParagraph"/>
+        <w:numPr>
+          <w:ilvl w:val="0"/>
+          <w:numId w:val="2"/>
+        </w:numPr>
+        <w:spacing w:line="240" w:lineRule="auto"/>
+      </w:pPr>
       <w:bookmarkStart w:id="0" w:name="_GoBack"/>
       <w:bookmarkEnd w:id="0"/>
     </w:p>
+    <w:p>
+      <w:pPr>
+        <w:ind w:left="720"/>
+      </w:pPr>
+    </w:p>
+    <w:p>
+      <w:pPr>
+        <w:ind w:left="720"/>
+      </w:pPr>
+      <w:r>
+        <w:tab/>
+      </w:r>
+    </w:p>
+    <w:p>
+      <w:pPr>
+        <w:ind w:left="720"/>
+      </w:pPr>
+    </w:p>
+    <w:p>
+      <w:pPr>
+        <w:pStyle w:val="ListParagraph"/>
+        <w:ind w:left="1440"/>
+      </w:pPr>
+    </w:p>
+    <w:p/>
     <w:p/>
     <w:p/>
     <w:sectPr>
@@ -63,14 +645,14 @@
   <w:abstractNum w:abstractNumId="0">
     <w:nsid w:val="23232BDF"/>
     <w:multiLevelType w:val="hybridMultilevel"/>
-    <w:tmpl w:val="A982828A"/>
+    <w:tmpl w:val="8898C7B4"/>
     <w:lvl w:ilvl="0" w:tplc="04090001">
       <w:start w:val="1"/>
       <w:numFmt w:val="bullet"/>
       <w:lvlText w:val=""/>
       <w:lvlJc w:val="left"/>
       <w:pPr>
-        <w:ind w:left="720" w:hanging="360"/>
+        <w:ind w:left="1080" w:hanging="360"/>
       </w:pPr>
       <w:rPr>
         <w:rFonts w:ascii="Symbol" w:hAnsi="Symbol" w:hint="default"/>
@@ -167,6 +749,119 @@
       <w:lvlJc w:val="left"/>
       <w:pPr>
         <w:ind w:left="6480" w:hanging="360"/>
+      </w:pPr>
+      <w:rPr>
+        <w:rFonts w:ascii="Wingdings" w:hAnsi="Wingdings" w:hint="default"/>
+      </w:rPr>
+    </w:lvl>
+  </w:abstractNum>
+  <w:abstractNum w:abstractNumId="1">
+    <w:nsid w:val="451E4F14"/>
+    <w:multiLevelType w:val="hybridMultilevel"/>
+    <w:tmpl w:val="1D1616D2"/>
+    <w:lvl w:ilvl="0" w:tplc="04090001">
+      <w:start w:val="1"/>
+      <w:numFmt w:val="bullet"/>
+      <w:lvlText w:val=""/>
+      <w:lvlJc w:val="left"/>
+      <w:pPr>
+        <w:ind w:left="1080" w:hanging="360"/>
+      </w:pPr>
+      <w:rPr>
+        <w:rFonts w:ascii="Symbol" w:hAnsi="Symbol" w:hint="default"/>
+      </w:rPr>
+    </w:lvl>
+    <w:lvl w:ilvl="1" w:tplc="04090003" w:tentative="1">
+      <w:start w:val="1"/>
+      <w:numFmt w:val="bullet"/>
+      <w:lvlText w:val="o"/>
+      <w:lvlJc w:val="left"/>
+      <w:pPr>
+        <w:ind w:left="1800" w:hanging="360"/>
+      </w:pPr>
+      <w:rPr>
+        <w:rFonts w:ascii="Courier New" w:hAnsi="Courier New" w:cs="Courier New" w:hint="default"/>
+      </w:rPr>
+    </w:lvl>
+    <w:lvl w:ilvl="2" w:tplc="04090005" w:tentative="1">
+      <w:start w:val="1"/>
+      <w:numFmt w:val="bullet"/>
+      <w:lvlText w:val=""/>
+      <w:lvlJc w:val="left"/>
+      <w:pPr>
+        <w:ind w:left="2520" w:hanging="360"/>
+      </w:pPr>
+      <w:rPr>
+        <w:rFonts w:ascii="Wingdings" w:hAnsi="Wingdings" w:hint="default"/>
+      </w:rPr>
+    </w:lvl>
+    <w:lvl w:ilvl="3" w:tplc="04090001" w:tentative="1">
+      <w:start w:val="1"/>
+      <w:numFmt w:val="bullet"/>
+      <w:lvlText w:val=""/>
+      <w:lvlJc w:val="left"/>
+      <w:pPr>
+        <w:ind w:left="3240" w:hanging="360"/>
+      </w:pPr>
+      <w:rPr>
+        <w:rFonts w:ascii="Symbol" w:hAnsi="Symbol" w:hint="default"/>
+      </w:rPr>
+    </w:lvl>
+    <w:lvl w:ilvl="4" w:tplc="04090003" w:tentative="1">
+      <w:start w:val="1"/>
+      <w:numFmt w:val="bullet"/>
+      <w:lvlText w:val="o"/>
+      <w:lvlJc w:val="left"/>
+      <w:pPr>
+        <w:ind w:left="3960" w:hanging="360"/>
+      </w:pPr>
+      <w:rPr>
+        <w:rFonts w:ascii="Courier New" w:hAnsi="Courier New" w:cs="Courier New" w:hint="default"/>
+      </w:rPr>
+    </w:lvl>
+    <w:lvl w:ilvl="5" w:tplc="04090005" w:tentative="1">
+      <w:start w:val="1"/>
+      <w:numFmt w:val="bullet"/>
+      <w:lvlText w:val=""/>
+      <w:lvlJc w:val="left"/>
+      <w:pPr>
+        <w:ind w:left="4680" w:hanging="360"/>
+      </w:pPr>
+      <w:rPr>
+        <w:rFonts w:ascii="Wingdings" w:hAnsi="Wingdings" w:hint="default"/>
+      </w:rPr>
+    </w:lvl>
+    <w:lvl w:ilvl="6" w:tplc="04090001" w:tentative="1">
+      <w:start w:val="1"/>
+      <w:numFmt w:val="bullet"/>
+      <w:lvlText w:val=""/>
+      <w:lvlJc w:val="left"/>
+      <w:pPr>
+        <w:ind w:left="5400" w:hanging="360"/>
+      </w:pPr>
+      <w:rPr>
+        <w:rFonts w:ascii="Symbol" w:hAnsi="Symbol" w:hint="default"/>
+      </w:rPr>
+    </w:lvl>
+    <w:lvl w:ilvl="7" w:tplc="04090003" w:tentative="1">
+      <w:start w:val="1"/>
+      <w:numFmt w:val="bullet"/>
+      <w:lvlText w:val="o"/>
+      <w:lvlJc w:val="left"/>
+      <w:pPr>
+        <w:ind w:left="6120" w:hanging="360"/>
+      </w:pPr>
+      <w:rPr>
+        <w:rFonts w:ascii="Courier New" w:hAnsi="Courier New" w:cs="Courier New" w:hint="default"/>
+      </w:rPr>
+    </w:lvl>
+    <w:lvl w:ilvl="8" w:tplc="04090005" w:tentative="1">
+      <w:start w:val="1"/>
+      <w:numFmt w:val="bullet"/>
+      <w:lvlText w:val=""/>
+      <w:lvlJc w:val="left"/>
+      <w:pPr>
+        <w:ind w:left="6840" w:hanging="360"/>
       </w:pPr>
       <w:rPr>
         <w:rFonts w:ascii="Wingdings" w:hAnsi="Wingdings" w:hint="default"/>
@@ -175,6 +870,9 @@
   </w:abstractNum>
   <w:num w:numId="1">
     <w:abstractNumId w:val="0"/>
+  </w:num>
+  <w:num w:numId="2">
+    <w:abstractNumId w:val="1"/>
   </w:num>
 </w:numbering>
 </file>
@@ -338,6 +1036,7 @@
   <w:style w:type="paragraph" w:default="1" w:styleId="Normal">
     <w:name w:val="Normal"/>
     <w:qFormat/>
+    <w:rsid w:val="00340467"/>
   </w:style>
   <w:style w:type="character" w:default="1" w:styleId="DefaultParagraphFont">
     <w:name w:val="Default Paragraph Font"/>
@@ -539,6 +1238,7 @@
   <w:style w:type="paragraph" w:default="1" w:styleId="Normal">
     <w:name w:val="Normal"/>
     <w:qFormat/>
+    <w:rsid w:val="00340467"/>
   </w:style>
   <w:style w:type="character" w:default="1" w:styleId="DefaultParagraphFont">
     <w:name w:val="Default Paragraph Font"/>

--- a/HibernateNotes.docx
+++ b/HibernateNotes.docx
@@ -465,7 +465,149 @@
           <w:ilvl w:val="0"/>
           <w:numId w:val="2"/>
         </w:numPr>
+      </w:pPr>
+      <w:r>
+        <w:t>@</w:t>
+      </w:r>
+      <w:proofErr w:type="spellStart"/>
+      <w:r>
+        <w:t>AttributeOverrides</w:t>
+      </w:r>
+      <w:proofErr w:type="spellEnd"/>
+      <w:r>
+        <w:t>({</w:t>
+      </w:r>
+    </w:p>
+    <w:p>
+      <w:pPr>
         <w:spacing w:line="240" w:lineRule="auto"/>
+      </w:pPr>
+      <w:r>
+        <w:tab/>
+      </w:r>
+      <w:proofErr w:type="gramStart"/>
+      <w:r>
+        <w:t>@AttributeOverride(</w:t>
+      </w:r>
+      <w:proofErr w:type="gramEnd"/>
+      <w:r>
+        <w:t>name="street",column=@Column(name="HOME_STREET_NAME")),</w:t>
+      </w:r>
+    </w:p>
+    <w:p>
+      <w:pPr>
+        <w:spacing w:line="240" w:lineRule="auto"/>
+      </w:pPr>
+      <w:r>
+        <w:tab/>
+      </w:r>
+      <w:proofErr w:type="gramStart"/>
+      <w:r>
+        <w:t>@AttributeOverride(</w:t>
+      </w:r>
+      <w:proofErr w:type="gramEnd"/>
+      <w:r>
+        <w:t>name="city",column=@Column(name="HOME_CITY_NAME")),</w:t>
+      </w:r>
+    </w:p>
+    <w:p>
+      <w:pPr>
+        <w:spacing w:line="240" w:lineRule="auto"/>
+      </w:pPr>
+      <w:r>
+        <w:tab/>
+      </w:r>
+      <w:proofErr w:type="gramStart"/>
+      <w:r>
+        <w:t>@AttributeOverride(</w:t>
+      </w:r>
+      <w:proofErr w:type="gramEnd"/>
+      <w:r>
+        <w:t>name="state",column=@Column(name="HOME_STATE_NAME")),</w:t>
+      </w:r>
+    </w:p>
+    <w:p>
+      <w:pPr>
+        <w:spacing w:line="240" w:lineRule="auto"/>
+      </w:pPr>
+      <w:r>
+        <w:tab/>
+      </w:r>
+      <w:proofErr w:type="gramStart"/>
+      <w:r>
+        <w:t>@AttributeOverride(</w:t>
+      </w:r>
+      <w:proofErr w:type="gramEnd"/>
+      <w:r>
+        <w:t>name="pincode",column=@Column(name="HOME_PINCODE_NAME")),</w:t>
+      </w:r>
+      <w:r>
+        <w:tab/>
+      </w:r>
+    </w:p>
+    <w:p>
+      <w:pPr>
+        <w:spacing w:line="240" w:lineRule="auto"/>
+      </w:pPr>
+      <w:r>
+        <w:tab/>
+        <w:t>})</w:t>
+      </w:r>
+    </w:p>
+    <w:p>
+      <w:pPr>
+        <w:spacing w:line="240" w:lineRule="auto"/>
+      </w:pPr>
+    </w:p>
+    <w:p>
+      <w:pPr>
+        <w:spacing w:line="240" w:lineRule="auto"/>
+        <w:ind w:left="720"/>
+      </w:pPr>
+      <w:r>
+        <w:lastRenderedPageBreak/>
+        <w:t xml:space="preserve">Suppose we have one address class and we have two different address like </w:t>
+      </w:r>
+      <w:proofErr w:type="spellStart"/>
+      <w:r>
+        <w:t>officeaddress</w:t>
+      </w:r>
+      <w:proofErr w:type="spellEnd"/>
+      <w:r>
+        <w:t xml:space="preserve"> and home address that time we use </w:t>
+      </w:r>
+      <w:proofErr w:type="spellStart"/>
+      <w:r>
+        <w:t>AttributeOverride</w:t>
+      </w:r>
+      <w:proofErr w:type="spellEnd"/>
+      <w:r>
+        <w:t xml:space="preserve"> .For that we can use @</w:t>
+      </w:r>
+      <w:proofErr w:type="spellStart"/>
+      <w:r>
+        <w:t>AttributeOverride</w:t>
+      </w:r>
+      <w:proofErr w:type="spellEnd"/>
+      <w:r>
+        <w:t xml:space="preserve"> </w:t>
+      </w:r>
+    </w:p>
+    <w:p>
+      <w:pPr>
+        <w:spacing w:line="240" w:lineRule="auto"/>
+        <w:ind w:left="720"/>
+      </w:pPr>
+      <w:proofErr w:type="gramStart"/>
+      <w:r>
+        <w:t>For any of address to make it separate from another object.</w:t>
+      </w:r>
+      <w:proofErr w:type="gramEnd"/>
+    </w:p>
+    <w:p>
+      <w:pPr>
+        <w:spacing w:line="240" w:lineRule="auto"/>
+        <w:ind w:left="720"/>
       </w:pPr>
       <w:bookmarkStart w:id="0" w:name="_GoBack"/>
       <w:bookmarkEnd w:id="0"/>
@@ -625,7 +767,7 @@
   <w:abstractNum w:abstractNumId="1">
     <w:nsid w:val="451E4F14"/>
     <w:multiLevelType w:val="hybridMultilevel"/>
-    <w:tmpl w:val="1D1616D2"/>
+    <w:tmpl w:val="04963B44"/>
     <w:lvl w:ilvl="0" w:tplc="04090001">
       <w:start w:val="1"/>
       <w:numFmt w:val="bullet"/>

--- a/HibernateNotes.docx
+++ b/HibernateNotes.docx
@@ -22,13 +22,8 @@
           <w:numId w:val="1"/>
         </w:numPr>
       </w:pPr>
-      <w:proofErr w:type="spellStart"/>
-      <w:r>
-        <w:t>SessionFactory</w:t>
-      </w:r>
-      <w:proofErr w:type="spellEnd"/>
-      <w:r>
-        <w:t xml:space="preserve"> created once per applications</w:t>
+      <w:r>
+        <w:t>SessionFactory created once per applications</w:t>
       </w:r>
     </w:p>
     <w:p>
@@ -91,15 +86,7 @@
         </w:numPr>
       </w:pPr>
       <w:r>
-        <w:t>&lt;property name="</w:t>
-      </w:r>
-      <w:proofErr w:type="spellStart"/>
-      <w:r>
-        <w:t>hibernate.show_sql</w:t>
-      </w:r>
-      <w:proofErr w:type="spellEnd"/>
-      <w:r>
-        <w:t>"&gt;true&lt;/property&gt;</w:t>
+        <w:t>&lt;property name="hibernate.show_sql"&gt;true&lt;/property&gt;</w:t>
       </w:r>
     </w:p>
     <w:p>
@@ -111,15 +98,7 @@
         </w:numPr>
       </w:pPr>
       <w:r>
-        <w:t xml:space="preserve">Printing out </w:t>
-      </w:r>
-      <w:proofErr w:type="spellStart"/>
-      <w:r>
-        <w:t>sql</w:t>
-      </w:r>
-      <w:proofErr w:type="spellEnd"/>
-      <w:r>
-        <w:t xml:space="preserve"> queries on console if value is true </w:t>
+        <w:t xml:space="preserve">Printing out sql queries on console if value is true </w:t>
       </w:r>
     </w:p>
     <w:p>
@@ -167,55 +146,31 @@
         </w:numPr>
       </w:pPr>
       <w:r>
-        <w:t>@</w:t>
-      </w:r>
-      <w:proofErr w:type="spellStart"/>
-      <w:r>
-        <w:t>Basic:treated</w:t>
-      </w:r>
-      <w:proofErr w:type="spellEnd"/>
-      <w:r>
-        <w:t xml:space="preserve"> as field persisted :telling hibernate go as it is ,fetch properties ,treat field as default</w:t>
-      </w:r>
-    </w:p>
-    <w:p>
-      <w:pPr>
-        <w:pStyle w:val="ListParagraph"/>
-        <w:numPr>
-          <w:ilvl w:val="0"/>
-          <w:numId w:val="1"/>
-        </w:numPr>
-      </w:pPr>
-      <w:r>
-        <w:t>@</w:t>
-      </w:r>
-      <w:proofErr w:type="spellStart"/>
-      <w:r>
-        <w:t>Transient:ignore</w:t>
-      </w:r>
-      <w:proofErr w:type="spellEnd"/>
-      <w:r>
-        <w:t xml:space="preserve"> this field ,do not add value in this field</w:t>
-      </w:r>
-    </w:p>
-    <w:p>
-      <w:pPr>
-        <w:pStyle w:val="ListParagraph"/>
-        <w:numPr>
-          <w:ilvl w:val="0"/>
-          <w:numId w:val="1"/>
-        </w:numPr>
-      </w:pPr>
-      <w:r>
-        <w:t>@Temporal(</w:t>
-      </w:r>
-      <w:proofErr w:type="spellStart"/>
-      <w:r>
-        <w:t>TemporalType.DATE</w:t>
-      </w:r>
-      <w:proofErr w:type="spellEnd"/>
-      <w:r>
-        <w:t>)</w:t>
+        <w:t>@Basic:treated as field persisted :telling hibernate go as it is ,fetch properties ,treat field as default</w:t>
+      </w:r>
+    </w:p>
+    <w:p>
+      <w:pPr>
+        <w:pStyle w:val="ListParagraph"/>
+        <w:numPr>
+          <w:ilvl w:val="0"/>
+          <w:numId w:val="1"/>
+        </w:numPr>
+      </w:pPr>
+      <w:r>
+        <w:t>@Transient:ignore this field ,do not add value in this field</w:t>
+      </w:r>
+    </w:p>
+    <w:p>
+      <w:pPr>
+        <w:pStyle w:val="ListParagraph"/>
+        <w:numPr>
+          <w:ilvl w:val="0"/>
+          <w:numId w:val="1"/>
+        </w:numPr>
+      </w:pPr>
+      <w:r>
+        <w:t>@Temporal(TemporalType.DATE)</w:t>
       </w:r>
       <w:r>
         <w:t>:getting only date from hibernate</w:t>
@@ -242,48 +197,19 @@
         </w:numPr>
       </w:pPr>
       <w:r>
-        <w:t>@</w:t>
-      </w:r>
-      <w:proofErr w:type="spellStart"/>
-      <w:r>
-        <w:t>LOB:Field</w:t>
-      </w:r>
-      <w:proofErr w:type="spellEnd"/>
-      <w:r>
-        <w:t xml:space="preserve"> where we don’t know about how much long it will be for </w:t>
-      </w:r>
-      <w:proofErr w:type="spellStart"/>
-      <w:r>
-        <w:t>ex.Description</w:t>
-      </w:r>
-      <w:proofErr w:type="spellEnd"/>
-      <w:r>
-        <w:t xml:space="preserve"> </w:t>
-      </w:r>
-    </w:p>
-    <w:p>
-      <w:pPr>
-        <w:pStyle w:val="ListParagraph"/>
-        <w:numPr>
-          <w:ilvl w:val="0"/>
-          <w:numId w:val="1"/>
-        </w:numPr>
-      </w:pPr>
-      <w:proofErr w:type="spellStart"/>
-      <w:r>
-        <w:t>session.get</w:t>
-      </w:r>
-      <w:proofErr w:type="spellEnd"/>
-      <w:r>
-        <w:t>(</w:t>
-      </w:r>
-      <w:proofErr w:type="spellStart"/>
-      <w:r>
-        <w:t>UserDetails.class</w:t>
-      </w:r>
-      <w:proofErr w:type="spellEnd"/>
-      <w:r>
-        <w:t>, 6);</w:t>
+        <w:t xml:space="preserve">@LOB:Field where we don’t know about how much long it will be for ex.Description </w:t>
+      </w:r>
+    </w:p>
+    <w:p>
+      <w:pPr>
+        <w:pStyle w:val="ListParagraph"/>
+        <w:numPr>
+          <w:ilvl w:val="0"/>
+          <w:numId w:val="1"/>
+        </w:numPr>
+      </w:pPr>
+      <w:r>
+        <w:t>session.get(UserDetails.class, 6);</w:t>
       </w:r>
     </w:p>
     <w:p>
@@ -319,46 +245,22 @@
         </w:numPr>
       </w:pPr>
       <w:r>
-        <w:t>@</w:t>
-      </w:r>
-      <w:proofErr w:type="spellStart"/>
-      <w:r>
-        <w:t>GeneratedValue</w:t>
-      </w:r>
-      <w:r>
-        <w:t>:Generate</w:t>
-      </w:r>
-      <w:proofErr w:type="spellEnd"/>
-      <w:r>
-        <w:t xml:space="preserve"> automatic value for primary key</w:t>
-      </w:r>
-    </w:p>
-    <w:p>
-      <w:pPr>
-        <w:pStyle w:val="ListParagraph"/>
-        <w:numPr>
-          <w:ilvl w:val="0"/>
-          <w:numId w:val="1"/>
-        </w:numPr>
-      </w:pPr>
-      <w:r>
-        <w:t>@</w:t>
-      </w:r>
-      <w:proofErr w:type="spellStart"/>
-      <w:r>
-        <w:t>GeneratedValue</w:t>
-      </w:r>
-      <w:proofErr w:type="spellEnd"/>
-      <w:r>
-        <w:t>(strategy=</w:t>
-      </w:r>
-      <w:proofErr w:type="spellStart"/>
-      <w:r>
-        <w:t>GenerationType.AUTO</w:t>
-      </w:r>
-      <w:proofErr w:type="spellEnd"/>
-      <w:r>
-        <w:t>)</w:t>
+        <w:t>@GeneratedValue</w:t>
+      </w:r>
+      <w:r>
+        <w:t>:Generate automatic value for primary key</w:t>
+      </w:r>
+    </w:p>
+    <w:p>
+      <w:pPr>
+        <w:pStyle w:val="ListParagraph"/>
+        <w:numPr>
+          <w:ilvl w:val="0"/>
+          <w:numId w:val="1"/>
+        </w:numPr>
+      </w:pPr>
+      <w:r>
+        <w:t>@GeneratedValue(strategy=GenerationType.AUTO)</w:t>
       </w:r>
       <w:r>
         <w:t>: according to DB it will create primary key</w:t>
@@ -373,18 +275,10 @@
         </w:numPr>
       </w:pPr>
       <w:r>
-        <w:t>@</w:t>
-      </w:r>
-      <w:proofErr w:type="spellStart"/>
-      <w:r>
-        <w:t>Embeddable</w:t>
-      </w:r>
-      <w:r>
-        <w:t>:we</w:t>
-      </w:r>
-      <w:proofErr w:type="spellEnd"/>
-      <w:r>
-        <w:t xml:space="preserve"> can use this for embedded class to another class object </w:t>
+        <w:t>@Embeddable</w:t>
+      </w:r>
+      <w:r>
+        <w:t xml:space="preserve">:we can use this for embedded class to another class object </w:t>
       </w:r>
     </w:p>
     <w:p>
@@ -400,32 +294,9 @@
         </w:rPr>
         <w:t xml:space="preserve"> has a </w:t>
       </w:r>
-      <w:proofErr w:type="gramStart"/>
-      <w:r>
-        <w:t>relationship :</w:t>
-      </w:r>
-      <w:proofErr w:type="spellStart"/>
-      <w:r>
-        <w:t>Userdetails</w:t>
-      </w:r>
-      <w:proofErr w:type="spellEnd"/>
-      <w:proofErr w:type="gramEnd"/>
-      <w:r>
-        <w:t xml:space="preserve"> has address and address is new class where we have </w:t>
-      </w:r>
-      <w:proofErr w:type="spellStart"/>
-      <w:r>
-        <w:t>street,city,pincode</w:t>
-      </w:r>
-      <w:proofErr w:type="spellEnd"/>
-      <w:r>
-        <w:t xml:space="preserve"> so we are using this annotation in address class for saying that this is embedded class for Address object in </w:t>
-      </w:r>
-      <w:proofErr w:type="spellStart"/>
-      <w:r>
-        <w:t>userdetails</w:t>
-      </w:r>
-      <w:proofErr w:type="spellEnd"/>
+      <w:r>
+        <w:t>relationship :Userdetails has address and address is new class where we have street,city,pincode so we are using this annotation in address class for saying that this is embedded class for Address object in userdetails</w:t>
+      </w:r>
     </w:p>
     <w:p>
       <w:pPr>
@@ -436,26 +307,10 @@
         </w:numPr>
       </w:pPr>
       <w:r>
-        <w:t>@</w:t>
-      </w:r>
-      <w:proofErr w:type="spellStart"/>
-      <w:r>
-        <w:t>Embedded</w:t>
-      </w:r>
-      <w:r>
-        <w:t>:in</w:t>
-      </w:r>
-      <w:proofErr w:type="spellEnd"/>
-      <w:r>
-        <w:t xml:space="preserve"> </w:t>
-      </w:r>
-      <w:proofErr w:type="spellStart"/>
-      <w:r>
-        <w:t>Userdetails</w:t>
-      </w:r>
-      <w:proofErr w:type="spellEnd"/>
-      <w:r>
-        <w:t xml:space="preserve"> we put this annotation on address field(not mandatory to put)</w:t>
+        <w:t>@Embedded</w:t>
+      </w:r>
+      <w:r>
+        <w:t>:in Userdetails we put this annotation on address field(not mandatory to put)</w:t>
       </w:r>
     </w:p>
     <w:p>
@@ -467,15 +322,7 @@
         </w:numPr>
       </w:pPr>
       <w:r>
-        <w:t>@</w:t>
-      </w:r>
-      <w:proofErr w:type="spellStart"/>
-      <w:r>
-        <w:t>AttributeOverrides</w:t>
-      </w:r>
-      <w:proofErr w:type="spellEnd"/>
-      <w:r>
-        <w:t>({</w:t>
+        <w:t>@AttributeOverrides({</w:t>
       </w:r>
     </w:p>
     <w:p>
@@ -484,14 +331,7 @@
       </w:pPr>
       <w:r>
         <w:tab/>
-      </w:r>
-      <w:proofErr w:type="gramStart"/>
-      <w:r>
-        <w:t>@AttributeOverride(</w:t>
-      </w:r>
-      <w:proofErr w:type="gramEnd"/>
-      <w:r>
-        <w:t>name="street",column=@Column(name="HOME_STREET_NAME")),</w:t>
+        <w:t>@AttributeOverride(name="street",column=@Column(name="HOME_STREET_NAME")),</w:t>
       </w:r>
     </w:p>
     <w:p>
@@ -500,14 +340,7 @@
       </w:pPr>
       <w:r>
         <w:tab/>
-      </w:r>
-      <w:proofErr w:type="gramStart"/>
-      <w:r>
-        <w:t>@AttributeOverride(</w:t>
-      </w:r>
-      <w:proofErr w:type="gramEnd"/>
-      <w:r>
-        <w:t>name="city",column=@Column(name="HOME_CITY_NAME")),</w:t>
+        <w:t>@AttributeOverride(name="city",column=@Column(name="HOME_CITY_NAME")),</w:t>
       </w:r>
     </w:p>
     <w:p>
@@ -516,14 +349,7 @@
       </w:pPr>
       <w:r>
         <w:tab/>
-      </w:r>
-      <w:proofErr w:type="gramStart"/>
-      <w:r>
-        <w:t>@AttributeOverride(</w:t>
-      </w:r>
-      <w:proofErr w:type="gramEnd"/>
-      <w:r>
-        <w:t>name="state",column=@Column(name="HOME_STATE_NAME")),</w:t>
+        <w:t>@AttributeOverride(name="state",column=@Column(name="HOME_STATE_NAME")),</w:t>
       </w:r>
     </w:p>
     <w:p>
@@ -532,14 +358,7 @@
       </w:pPr>
       <w:r>
         <w:tab/>
-      </w:r>
-      <w:proofErr w:type="gramStart"/>
-      <w:r>
-        <w:t>@AttributeOverride(</w:t>
-      </w:r>
-      <w:proofErr w:type="gramEnd"/>
-      <w:r>
-        <w:t>name="pincode",column=@Column(name="HOME_PINCODE_NAME")),</w:t>
+        <w:t>@AttributeOverride(name="pincode",column=@Column(name="HOME_PINCODE_NAME")),</w:t>
       </w:r>
       <w:r>
         <w:tab/>
@@ -566,31 +385,7 @@
       </w:pPr>
       <w:r>
         <w:lastRenderedPageBreak/>
-        <w:t xml:space="preserve">Suppose we have one address class and we have two different address like </w:t>
-      </w:r>
-      <w:proofErr w:type="spellStart"/>
-      <w:r>
-        <w:t>officeaddress</w:t>
-      </w:r>
-      <w:proofErr w:type="spellEnd"/>
-      <w:r>
-        <w:t xml:space="preserve"> and home address that time we use </w:t>
-      </w:r>
-      <w:proofErr w:type="spellStart"/>
-      <w:r>
-        <w:t>AttributeOverride</w:t>
-      </w:r>
-      <w:proofErr w:type="spellEnd"/>
-      <w:r>
-        <w:t xml:space="preserve"> .For that we can use @</w:t>
-      </w:r>
-      <w:proofErr w:type="spellStart"/>
-      <w:r>
-        <w:t>AttributeOverride</w:t>
-      </w:r>
-      <w:proofErr w:type="spellEnd"/>
-      <w:r>
-        <w:t xml:space="preserve"> </w:t>
+        <w:t xml:space="preserve">Suppose we have one address class and we have two different address like officeaddress and home address that time we use AttributeOverride .For that we can use @AttributeOverride </w:t>
       </w:r>
     </w:p>
     <w:p>
@@ -598,19 +393,33 @@
         <w:spacing w:line="240" w:lineRule="auto"/>
         <w:ind w:left="720"/>
       </w:pPr>
-      <w:proofErr w:type="gramStart"/>
       <w:r>
         <w:t>For any of address to make it separate from another object.</w:t>
       </w:r>
-      <w:proofErr w:type="gramEnd"/>
+    </w:p>
+    <w:p>
+      <w:pPr>
+        <w:pStyle w:val="ListParagraph"/>
+        <w:numPr>
+          <w:ilvl w:val="0"/>
+          <w:numId w:val="3"/>
+        </w:numPr>
+        <w:spacing w:line="240" w:lineRule="auto"/>
+      </w:pPr>
+      <w:r>
+        <w:t>@ElementCollection</w:t>
+      </w:r>
+      <w:r>
+        <w:t>:mark object as collection and tell hibernate that we are persisting collection object</w:t>
+      </w:r>
+      <w:bookmarkStart w:id="0" w:name="_GoBack"/>
+      <w:bookmarkEnd w:id="0"/>
     </w:p>
     <w:p>
       <w:pPr>
         <w:spacing w:line="240" w:lineRule="auto"/>
         <w:ind w:left="720"/>
       </w:pPr>
-      <w:bookmarkStart w:id="0" w:name="_GoBack"/>
-      <w:bookmarkEnd w:id="0"/>
     </w:p>
     <w:p>
       <w:pPr>
@@ -652,6 +461,119 @@
 <file path=word/numbering.xml><?xml version="1.0" encoding="utf-8"?>
 <w:numbering xmlns:wpc="http://schemas.microsoft.com/office/word/2010/wordprocessingCanvas" xmlns:mc="http://schemas.openxmlformats.org/markup-compatibility/2006" xmlns:o="urn:schemas-microsoft-com:office:office" xmlns:r="http://schemas.openxmlformats.org/officeDocument/2006/relationships" xmlns:m="http://schemas.openxmlformats.org/officeDocument/2006/math" xmlns:v="urn:schemas-microsoft-com:vml" xmlns:wp14="http://schemas.microsoft.com/office/word/2010/wordprocessingDrawing" xmlns:wp="http://schemas.openxmlformats.org/drawingml/2006/wordprocessingDrawing" xmlns:w10="urn:schemas-microsoft-com:office:word" xmlns:w="http://schemas.openxmlformats.org/wordprocessingml/2006/main" xmlns:w14="http://schemas.microsoft.com/office/word/2010/wordml" xmlns:wpg="http://schemas.microsoft.com/office/word/2010/wordprocessingGroup" xmlns:wpi="http://schemas.microsoft.com/office/word/2010/wordprocessingInk" xmlns:wne="http://schemas.microsoft.com/office/word/2006/wordml" xmlns:wps="http://schemas.microsoft.com/office/word/2010/wordprocessingShape" mc:Ignorable="w14 wp14">
   <w:abstractNum w:abstractNumId="0">
+    <w:nsid w:val="220023DD"/>
+    <w:multiLevelType w:val="hybridMultilevel"/>
+    <w:tmpl w:val="4272859C"/>
+    <w:lvl w:ilvl="0" w:tplc="04090001">
+      <w:start w:val="1"/>
+      <w:numFmt w:val="bullet"/>
+      <w:lvlText w:val=""/>
+      <w:lvlJc w:val="left"/>
+      <w:pPr>
+        <w:ind w:left="1080" w:hanging="360"/>
+      </w:pPr>
+      <w:rPr>
+        <w:rFonts w:ascii="Symbol" w:hAnsi="Symbol" w:hint="default"/>
+      </w:rPr>
+    </w:lvl>
+    <w:lvl w:ilvl="1" w:tplc="04090003" w:tentative="1">
+      <w:start w:val="1"/>
+      <w:numFmt w:val="bullet"/>
+      <w:lvlText w:val="o"/>
+      <w:lvlJc w:val="left"/>
+      <w:pPr>
+        <w:ind w:left="1800" w:hanging="360"/>
+      </w:pPr>
+      <w:rPr>
+        <w:rFonts w:ascii="Courier New" w:hAnsi="Courier New" w:cs="Courier New" w:hint="default"/>
+      </w:rPr>
+    </w:lvl>
+    <w:lvl w:ilvl="2" w:tplc="04090005" w:tentative="1">
+      <w:start w:val="1"/>
+      <w:numFmt w:val="bullet"/>
+      <w:lvlText w:val=""/>
+      <w:lvlJc w:val="left"/>
+      <w:pPr>
+        <w:ind w:left="2520" w:hanging="360"/>
+      </w:pPr>
+      <w:rPr>
+        <w:rFonts w:ascii="Wingdings" w:hAnsi="Wingdings" w:hint="default"/>
+      </w:rPr>
+    </w:lvl>
+    <w:lvl w:ilvl="3" w:tplc="04090001" w:tentative="1">
+      <w:start w:val="1"/>
+      <w:numFmt w:val="bullet"/>
+      <w:lvlText w:val=""/>
+      <w:lvlJc w:val="left"/>
+      <w:pPr>
+        <w:ind w:left="3240" w:hanging="360"/>
+      </w:pPr>
+      <w:rPr>
+        <w:rFonts w:ascii="Symbol" w:hAnsi="Symbol" w:hint="default"/>
+      </w:rPr>
+    </w:lvl>
+    <w:lvl w:ilvl="4" w:tplc="04090003" w:tentative="1">
+      <w:start w:val="1"/>
+      <w:numFmt w:val="bullet"/>
+      <w:lvlText w:val="o"/>
+      <w:lvlJc w:val="left"/>
+      <w:pPr>
+        <w:ind w:left="3960" w:hanging="360"/>
+      </w:pPr>
+      <w:rPr>
+        <w:rFonts w:ascii="Courier New" w:hAnsi="Courier New" w:cs="Courier New" w:hint="default"/>
+      </w:rPr>
+    </w:lvl>
+    <w:lvl w:ilvl="5" w:tplc="04090005" w:tentative="1">
+      <w:start w:val="1"/>
+      <w:numFmt w:val="bullet"/>
+      <w:lvlText w:val=""/>
+      <w:lvlJc w:val="left"/>
+      <w:pPr>
+        <w:ind w:left="4680" w:hanging="360"/>
+      </w:pPr>
+      <w:rPr>
+        <w:rFonts w:ascii="Wingdings" w:hAnsi="Wingdings" w:hint="default"/>
+      </w:rPr>
+    </w:lvl>
+    <w:lvl w:ilvl="6" w:tplc="04090001" w:tentative="1">
+      <w:start w:val="1"/>
+      <w:numFmt w:val="bullet"/>
+      <w:lvlText w:val=""/>
+      <w:lvlJc w:val="left"/>
+      <w:pPr>
+        <w:ind w:left="5400" w:hanging="360"/>
+      </w:pPr>
+      <w:rPr>
+        <w:rFonts w:ascii="Symbol" w:hAnsi="Symbol" w:hint="default"/>
+      </w:rPr>
+    </w:lvl>
+    <w:lvl w:ilvl="7" w:tplc="04090003" w:tentative="1">
+      <w:start w:val="1"/>
+      <w:numFmt w:val="bullet"/>
+      <w:lvlText w:val="o"/>
+      <w:lvlJc w:val="left"/>
+      <w:pPr>
+        <w:ind w:left="6120" w:hanging="360"/>
+      </w:pPr>
+      <w:rPr>
+        <w:rFonts w:ascii="Courier New" w:hAnsi="Courier New" w:cs="Courier New" w:hint="default"/>
+      </w:rPr>
+    </w:lvl>
+    <w:lvl w:ilvl="8" w:tplc="04090005" w:tentative="1">
+      <w:start w:val="1"/>
+      <w:numFmt w:val="bullet"/>
+      <w:lvlText w:val=""/>
+      <w:lvlJc w:val="left"/>
+      <w:pPr>
+        <w:ind w:left="6840" w:hanging="360"/>
+      </w:pPr>
+      <w:rPr>
+        <w:rFonts w:ascii="Wingdings" w:hAnsi="Wingdings" w:hint="default"/>
+      </w:rPr>
+    </w:lvl>
+  </w:abstractNum>
+  <w:abstractNum w:abstractNumId="1">
     <w:nsid w:val="23232BDF"/>
     <w:multiLevelType w:val="hybridMultilevel"/>
     <w:tmpl w:val="8898C7B4"/>
@@ -764,7 +686,7 @@
       </w:rPr>
     </w:lvl>
   </w:abstractNum>
-  <w:abstractNum w:abstractNumId="1">
+  <w:abstractNum w:abstractNumId="2">
     <w:nsid w:val="451E4F14"/>
     <w:multiLevelType w:val="hybridMultilevel"/>
     <w:tmpl w:val="04963B44"/>
@@ -878,10 +800,13 @@
     </w:lvl>
   </w:abstractNum>
   <w:num w:numId="1">
-    <w:abstractNumId w:val="0"/>
+    <w:abstractNumId w:val="1"/>
   </w:num>
   <w:num w:numId="2">
-    <w:abstractNumId w:val="1"/>
+    <w:abstractNumId w:val="2"/>
+  </w:num>
+  <w:num w:numId="3">
+    <w:abstractNumId w:val="0"/>
   </w:num>
 </w:numbering>
 </file>

--- a/HibernateNotes.docx
+++ b/HibernateNotes.docx
@@ -412,8 +412,47 @@
       <w:r>
         <w:t>:mark object as collection and tell hibernate that we are persisting collection object</w:t>
       </w:r>
+    </w:p>
+    <w:p>
+      <w:pPr>
+        <w:spacing w:line="240" w:lineRule="auto"/>
+        <w:ind w:left="1080"/>
+      </w:pPr>
+      <w:r>
+        <w:t>@GenericGenerator(name="hilogen", strategy="increment")</w:t>
+      </w:r>
+    </w:p>
+    <w:p>
+      <w:pPr>
+        <w:spacing w:line="240" w:lineRule="auto"/>
+        <w:ind w:left="1080"/>
+      </w:pPr>
+      <w:r>
+        <w:t>@CollectionId(columns = { @Column(name="ADDRESS_ID") }, generator = "hilogen", type = @Type(type="long"))</w:t>
+      </w:r>
+    </w:p>
+    <w:p>
+      <w:pPr>
+        <w:spacing w:line="240" w:lineRule="auto"/>
+        <w:ind w:left="1080"/>
+      </w:pPr>
+      <w:r>
+        <w:t>private Collection&lt;Address&gt; ListOfAddress=new ArrayList&lt;&gt;();</w:t>
+      </w:r>
+    </w:p>
+    <w:p>
+      <w:pPr>
+        <w:spacing w:line="240" w:lineRule="auto"/>
+        <w:ind w:left="1080"/>
+      </w:pPr>
       <w:bookmarkStart w:id="0" w:name="_GoBack"/>
       <w:bookmarkEnd w:id="0"/>
+    </w:p>
+    <w:p>
+      <w:pPr>
+        <w:spacing w:line="240" w:lineRule="auto"/>
+        <w:ind w:left="1080"/>
+      </w:pPr>
     </w:p>
     <w:p>
       <w:pPr>
